--- a/Отчет по ТРПО.docx
+++ b/Отчет по ТРПО.docx
@@ -238,8 +238,6 @@
       <w:pPr>
         <w:pStyle w:val="a3"/>
       </w:pPr>
-      <w:bookmarkStart w:id="0" w:name="_GoBack"/>
-      <w:bookmarkEnd w:id="0"/>
     </w:p>
     <w:p>
       <w:pPr>
@@ -398,7 +396,10 @@
         <w:t xml:space="preserve"> есть выбор значения элементов стека. Предположим, что </w:t>
       </w:r>
       <w:r>
-        <w:t xml:space="preserve">пользователь выбрали </w:t>
+        <w:t>пользователь выбрал</w:t>
+      </w:r>
+      <w:r>
+        <w:t xml:space="preserve"> </w:t>
       </w:r>
       <w:r>
         <w:t xml:space="preserve">простое - целочисленное значение. </w:t>
@@ -547,23 +548,24 @@
         <w:tabs>
           <w:tab w:val="center" w:pos="5037"/>
         </w:tabs>
-        <w:rPr>
-          <w:lang w:val="en-US"/>
-        </w:rPr>
-      </w:pPr>
-      <w:proofErr w:type="spellStart"/>
+      </w:pPr>
       <w:r>
         <w:rPr>
           <w:lang w:val="en-US"/>
         </w:rPr>
         <w:lastRenderedPageBreak/>
-        <w:t>Stack.Push</w:t>
-      </w:r>
-      <w:proofErr w:type="spellEnd"/>
-      <w:r>
-        <w:rPr>
-          <w:lang w:val="en-US"/>
-        </w:rPr>
+        <w:t>Stack</w:t>
+      </w:r>
+      <w:r>
+        <w:t>.</w:t>
+      </w:r>
+      <w:r>
+        <w:rPr>
+          <w:lang w:val="en-US"/>
+        </w:rPr>
+        <w:t>Push</w:t>
+      </w:r>
+      <w:r>
         <w:t>(4);</w:t>
       </w:r>
     </w:p>
@@ -573,22 +575,23 @@
         <w:tabs>
           <w:tab w:val="center" w:pos="5037"/>
         </w:tabs>
-        <w:rPr>
-          <w:lang w:val="en-US"/>
-        </w:rPr>
-      </w:pPr>
-      <w:proofErr w:type="spellStart"/>
-      <w:r>
-        <w:rPr>
-          <w:lang w:val="en-US"/>
-        </w:rPr>
-        <w:t>Stack.Push</w:t>
-      </w:r>
-      <w:proofErr w:type="spellEnd"/>
-      <w:r>
-        <w:rPr>
-          <w:lang w:val="en-US"/>
-        </w:rPr>
+      </w:pPr>
+      <w:r>
+        <w:rPr>
+          <w:lang w:val="en-US"/>
+        </w:rPr>
+        <w:t>Stack</w:t>
+      </w:r>
+      <w:r>
+        <w:t>.</w:t>
+      </w:r>
+      <w:r>
+        <w:rPr>
+          <w:lang w:val="en-US"/>
+        </w:rPr>
+        <w:t>Push</w:t>
+      </w:r>
+      <w:r>
         <w:t>(5);</w:t>
       </w:r>
     </w:p>
@@ -598,9 +601,6 @@
         <w:tabs>
           <w:tab w:val="center" w:pos="5037"/>
         </w:tabs>
-        <w:rPr>
-          <w:lang w:val="en-US"/>
-        </w:rPr>
       </w:pPr>
     </w:p>
     <w:p>
@@ -1006,6 +1006,9 @@
         <w:tabs>
           <w:tab w:val="center" w:pos="5037"/>
         </w:tabs>
+        <w:rPr>
+          <w:lang w:val="en-US"/>
+        </w:rPr>
       </w:pPr>
     </w:p>
     <w:p>
@@ -1078,6 +1081,305 @@
     <w:p>
       <w:pPr>
         <w:pStyle w:val="a3"/>
+        <w:jc w:val="both"/>
+      </w:pPr>
+      <w:r>
+        <w:t xml:space="preserve">Реализовать класс </w:t>
+      </w:r>
+      <w:proofErr w:type="spellStart"/>
+      <w:r>
+        <w:rPr>
+          <w:i/>
+        </w:rPr>
+        <w:t>PersonKeeper</w:t>
+      </w:r>
+      <w:proofErr w:type="spellEnd"/>
+      <w:r>
+        <w:t xml:space="preserve"> с методами </w:t>
+      </w:r>
+      <w:proofErr w:type="spellStart"/>
+      <w:r>
+        <w:rPr>
+          <w:i/>
+        </w:rPr>
+        <w:t>readPersons</w:t>
+      </w:r>
+      <w:proofErr w:type="spellEnd"/>
+      <w:r>
+        <w:t xml:space="preserve"> и </w:t>
+      </w:r>
+      <w:proofErr w:type="spellStart"/>
+      <w:r>
+        <w:rPr>
+          <w:i/>
+        </w:rPr>
+        <w:t>writePersons</w:t>
+      </w:r>
+      <w:proofErr w:type="spellEnd"/>
+      <w:r>
+        <w:rPr>
+          <w:i/>
+        </w:rPr>
+        <w:t>.</w:t>
+      </w:r>
+      <w:r>
+        <w:t xml:space="preserve"> Метод </w:t>
+      </w:r>
+      <w:proofErr w:type="spellStart"/>
+      <w:r>
+        <w:rPr>
+          <w:i/>
+        </w:rPr>
+        <w:t>readPersons</w:t>
+      </w:r>
+      <w:proofErr w:type="spellEnd"/>
+      <w:r>
+        <w:t xml:space="preserve"> должен считывать информацию о людях из входного потока (файла), создавать на основе этой информации объекты класса </w:t>
+      </w:r>
+      <w:proofErr w:type="spellStart"/>
+      <w:r>
+        <w:rPr>
+          <w:i/>
+        </w:rPr>
+        <w:t>Person</w:t>
+      </w:r>
+      <w:proofErr w:type="spellEnd"/>
+      <w:r>
+        <w:t>, и помещать их в стек. Формат входного файла должен быть такой:</w:t>
+      </w:r>
+    </w:p>
+    <w:p>
+      <w:pPr>
+        <w:pStyle w:val="a3"/>
+        <w:jc w:val="both"/>
+      </w:pPr>
+    </w:p>
+    <w:p>
+      <w:pPr>
+        <w:pStyle w:val="a3"/>
+        <w:jc w:val="both"/>
+      </w:pPr>
+      <w:r>
+        <w:t>Фамилия Имя Отчество</w:t>
+      </w:r>
+    </w:p>
+    <w:p>
+      <w:pPr>
+        <w:pStyle w:val="a3"/>
+        <w:jc w:val="both"/>
+      </w:pPr>
+    </w:p>
+    <w:p>
+      <w:pPr>
+        <w:pStyle w:val="a3"/>
+        <w:jc w:val="both"/>
+      </w:pPr>
+      <w:r>
+        <w:t>В качестве разделителей могут выступать пробелы, табуляции, переводы строки.</w:t>
+      </w:r>
+    </w:p>
+    <w:p>
+      <w:pPr>
+        <w:pStyle w:val="a3"/>
+        <w:jc w:val="both"/>
+      </w:pPr>
+    </w:p>
+    <w:p>
+      <w:pPr>
+        <w:pStyle w:val="a3"/>
+        <w:jc w:val="both"/>
+        <w:rPr>
+          <w:rFonts w:ascii="Consolas" w:hAnsi="Consolas"/>
+          <w:b/>
+          <w:bCs/>
+        </w:rPr>
+      </w:pPr>
+      <w:r>
+        <w:rPr>
+          <w:rFonts w:ascii="Consolas" w:hAnsi="Consolas"/>
+          <w:b/>
+          <w:bCs/>
+        </w:rPr>
+        <w:t>Пример файла:</w:t>
+      </w:r>
+    </w:p>
+    <w:p>
+      <w:pPr>
+        <w:pStyle w:val="a3"/>
+        <w:jc w:val="both"/>
+        <w:rPr>
+          <w:rFonts w:ascii="Consolas" w:hAnsi="Consolas"/>
+          <w:b/>
+          <w:bCs/>
+        </w:rPr>
+      </w:pPr>
+      <w:r>
+        <w:rPr>
+          <w:rFonts w:ascii="Consolas" w:hAnsi="Consolas"/>
+          <w:b/>
+          <w:bCs/>
+        </w:rPr>
+        <w:t>Иванов Василий Иванович</w:t>
+      </w:r>
+    </w:p>
+    <w:p>
+      <w:pPr>
+        <w:pStyle w:val="a3"/>
+        <w:jc w:val="both"/>
+        <w:rPr>
+          <w:rFonts w:ascii="Consolas" w:hAnsi="Consolas"/>
+          <w:b/>
+          <w:bCs/>
+        </w:rPr>
+      </w:pPr>
+      <w:r>
+        <w:rPr>
+          <w:rFonts w:ascii="Consolas" w:hAnsi="Consolas"/>
+          <w:b/>
+          <w:bCs/>
+        </w:rPr>
+        <w:t>Сидоров Александр Михайлович</w:t>
+      </w:r>
+    </w:p>
+    <w:p>
+      <w:pPr>
+        <w:pStyle w:val="a3"/>
+        <w:rPr>
+          <w:rFonts w:ascii="Consolas" w:hAnsi="Consolas"/>
+          <w:b/>
+          <w:bCs/>
+        </w:rPr>
+      </w:pPr>
+      <w:r>
+        <w:rPr>
+          <w:rFonts w:ascii="Consolas" w:hAnsi="Consolas"/>
+          <w:b/>
+          <w:bCs/>
+        </w:rPr>
+        <w:t>…</w:t>
+      </w:r>
+    </w:p>
+    <w:p>
+      <w:pPr>
+        <w:pStyle w:val="a3"/>
+        <w:rPr>
+          <w:rFonts w:ascii="Consolas" w:hAnsi="Consolas"/>
+          <w:b/>
+          <w:bCs/>
+        </w:rPr>
+      </w:pPr>
+    </w:p>
+    <w:p>
+      <w:pPr>
+        <w:pStyle w:val="a3"/>
+        <w:jc w:val="both"/>
+      </w:pPr>
+      <w:r>
+        <w:t xml:space="preserve">Метод </w:t>
+      </w:r>
+      <w:proofErr w:type="spellStart"/>
+      <w:r>
+        <w:rPr>
+          <w:i/>
+        </w:rPr>
+        <w:t>readPersons</w:t>
+      </w:r>
+      <w:proofErr w:type="spellEnd"/>
+      <w:r>
+        <w:t xml:space="preserve"> должен возвращать стек.</w:t>
+      </w:r>
+    </w:p>
+    <w:p>
+      <w:pPr>
+        <w:ind w:left="708"/>
+        <w:jc w:val="both"/>
+      </w:pPr>
+      <w:r>
+        <w:t xml:space="preserve">Метод </w:t>
+      </w:r>
+      <w:proofErr w:type="spellStart"/>
+      <w:r>
+        <w:rPr>
+          <w:i/>
+        </w:rPr>
+        <w:t>writePersons</w:t>
+      </w:r>
+      <w:proofErr w:type="spellEnd"/>
+      <w:r>
+        <w:t xml:space="preserve"> должен записывать в поток из стека (стек передается аргументом) информацию о людях в соответствии с вышеописанным форматом. Передаваемый методу </w:t>
+      </w:r>
+      <w:proofErr w:type="spellStart"/>
+      <w:r>
+        <w:rPr>
+          <w:i/>
+        </w:rPr>
+        <w:t>writePersons</w:t>
+      </w:r>
+      <w:proofErr w:type="spellEnd"/>
+      <w:r>
+        <w:t xml:space="preserve"> стек не должен изменяться.</w:t>
+      </w:r>
+    </w:p>
+    <w:p>
+      <w:pPr>
+        <w:pStyle w:val="a3"/>
+        <w:jc w:val="both"/>
+        <w:rPr>
+          <w:b/>
+          <w:bCs/>
+        </w:rPr>
+      </w:pPr>
+      <w:r>
+        <w:t xml:space="preserve">Класс </w:t>
+      </w:r>
+      <w:proofErr w:type="spellStart"/>
+      <w:r>
+        <w:rPr>
+          <w:i/>
+        </w:rPr>
+        <w:t>PersonKeeper</w:t>
+      </w:r>
+      <w:proofErr w:type="spellEnd"/>
+      <w:r>
+        <w:rPr>
+          <w:i/>
+        </w:rPr>
+        <w:t xml:space="preserve"> </w:t>
+      </w:r>
+      <w:r>
+        <w:t xml:space="preserve">должен быть реализован в соответствии с шаблоном </w:t>
+      </w:r>
+      <w:proofErr w:type="spellStart"/>
+      <w:r>
+        <w:rPr>
+          <w:b/>
+          <w:bCs/>
+          <w:i/>
+        </w:rPr>
+        <w:t>Singleton</w:t>
+      </w:r>
+      <w:proofErr w:type="spellEnd"/>
+      <w:r>
+        <w:rPr>
+          <w:b/>
+          <w:bCs/>
+        </w:rPr>
+        <w:t xml:space="preserve">. </w:t>
+      </w:r>
+    </w:p>
+    <w:p>
+      <w:pPr>
+        <w:pStyle w:val="a3"/>
+        <w:jc w:val="both"/>
+        <w:rPr>
+          <w:b/>
+          <w:bCs/>
+        </w:rPr>
+      </w:pPr>
+    </w:p>
+    <w:p>
+      <w:pPr>
+        <w:pStyle w:val="a3"/>
         <w:numPr>
           <w:ilvl w:val="0"/>
           <w:numId w:val="4"/>
@@ -1086,6 +1388,280 @@
       <w:r>
         <w:t xml:space="preserve">Предлагаемое решение. </w:t>
       </w:r>
+      <w:r>
+        <w:br/>
+      </w:r>
+      <w:r>
+        <w:t xml:space="preserve">Сперва, нужно прояснить, что есть </w:t>
+      </w:r>
+      <w:r>
+        <w:rPr>
+          <w:lang w:val="en-US"/>
+        </w:rPr>
+        <w:t>Singleton</w:t>
+      </w:r>
+      <w:r>
+        <w:t>.</w:t>
+      </w:r>
+      <w:r>
+        <w:t xml:space="preserve"> </w:t>
+      </w:r>
+      <w:r>
+        <w:rPr>
+          <w:lang w:val="en-US"/>
+        </w:rPr>
+        <w:t>Singleton</w:t>
+      </w:r>
+      <w:r>
+        <w:t xml:space="preserve"> </w:t>
+      </w:r>
+      <w:r>
+        <w:t>(рус. Одиночка)</w:t>
+      </w:r>
+      <w:r>
+        <w:t xml:space="preserve"> – паттерн программирования,</w:t>
+      </w:r>
+      <w:r>
+        <w:t xml:space="preserve"> </w:t>
+      </w:r>
+      <w:r>
+        <w:t>гарантиру</w:t>
+      </w:r>
+      <w:r>
+        <w:t>ющий</w:t>
+      </w:r>
+      <w:r>
+        <w:t>, что у класса есть только</w:t>
+      </w:r>
+      <w:r>
+        <w:t xml:space="preserve"> один экземпляр, и что он предоставляет</w:t>
+      </w:r>
+      <w:r>
+        <w:t xml:space="preserve"> к нему глобальную точку доступа. Реализуется это помещением </w:t>
+      </w:r>
+      <w:r>
+        <w:lastRenderedPageBreak/>
+        <w:t xml:space="preserve">конструкторов в приватную область, чтобы у пользователя не было такой возможности создать экземпляр объекта. Вместо этого, класс Одиночка предоставляет метод </w:t>
+      </w:r>
+      <w:proofErr w:type="spellStart"/>
+      <w:r>
+        <w:rPr>
+          <w:lang w:val="en-US"/>
+        </w:rPr>
+        <w:t>GetInstance</w:t>
+      </w:r>
+      <w:proofErr w:type="spellEnd"/>
+      <w:r>
+        <w:t xml:space="preserve">, </w:t>
+      </w:r>
+      <w:r>
+        <w:t xml:space="preserve">который ведет себя как альтернативный конструктор и позволяет пользователю получать один и тот же экземпляр класса при каждом вызове. </w:t>
+      </w:r>
+      <w:r>
+        <w:br/>
+      </w:r>
+    </w:p>
+    <w:p>
+      <w:pPr>
+        <w:ind w:left="708"/>
+      </w:pPr>
+      <w:r>
+        <w:t xml:space="preserve">Класс </w:t>
+      </w:r>
+      <w:r>
+        <w:rPr>
+          <w:lang w:val="en-US"/>
+        </w:rPr>
+        <w:t>Person</w:t>
+      </w:r>
+      <w:r>
+        <w:t xml:space="preserve"> </w:t>
+      </w:r>
+      <w:r>
+        <w:t xml:space="preserve">хранит </w:t>
+      </w:r>
+      <w:r>
+        <w:t xml:space="preserve">член-данные: Фамилию Имя Отчество, и соответствующие им </w:t>
+      </w:r>
+      <w:r>
+        <w:rPr>
+          <w:lang w:val="en-US"/>
+        </w:rPr>
+        <w:t>get</w:t>
+      </w:r>
+      <w:r>
+        <w:t xml:space="preserve">- и </w:t>
+      </w:r>
+      <w:r>
+        <w:rPr>
+          <w:lang w:val="en-US"/>
+        </w:rPr>
+        <w:t>set</w:t>
+      </w:r>
+      <w:r>
+        <w:t xml:space="preserve">-методы.  </w:t>
+      </w:r>
+      <w:r>
+        <w:br/>
+      </w:r>
+      <w:r>
+        <w:br/>
+        <w:t>Помимо этого,</w:t>
+      </w:r>
+      <w:r>
+        <w:t xml:space="preserve"> </w:t>
+      </w:r>
+      <w:bookmarkStart w:id="0" w:name="_GoBack"/>
+      <w:bookmarkEnd w:id="0"/>
+      <w:r>
+        <w:t xml:space="preserve">класс предоставляет ещё два метода: </w:t>
+      </w:r>
+      <w:proofErr w:type="spellStart"/>
+      <w:r>
+        <w:rPr>
+          <w:lang w:val="en-US"/>
+        </w:rPr>
+        <w:t>ReadPersons</w:t>
+      </w:r>
+      <w:proofErr w:type="spellEnd"/>
+      <w:r>
+        <w:t xml:space="preserve"> </w:t>
+      </w:r>
+      <w:r>
+        <w:t xml:space="preserve">и </w:t>
+      </w:r>
+      <w:proofErr w:type="spellStart"/>
+      <w:r>
+        <w:rPr>
+          <w:lang w:val="en-US"/>
+        </w:rPr>
+        <w:t>WritePerson</w:t>
+      </w:r>
+      <w:proofErr w:type="spellEnd"/>
+      <w:r>
+        <w:t xml:space="preserve">. </w:t>
+      </w:r>
+      <w:r>
+        <w:br/>
+      </w:r>
+      <w:r>
+        <w:br/>
+      </w:r>
+      <w:proofErr w:type="spellStart"/>
+      <w:r>
+        <w:rPr>
+          <w:lang w:val="en-US"/>
+        </w:rPr>
+        <w:t>ReadPerson</w:t>
+      </w:r>
+      <w:proofErr w:type="spellEnd"/>
+      <w:r>
+        <w:t xml:space="preserve"> </w:t>
+      </w:r>
+      <w:r>
+        <w:t xml:space="preserve">получает на вход полный путь до текстового файла, в котором хранятся член-данные, на выходе передаёт стек с типом данных </w:t>
+      </w:r>
+      <w:r>
+        <w:rPr>
+          <w:lang w:val="en-US"/>
+        </w:rPr>
+        <w:t>Person</w:t>
+      </w:r>
+      <w:r>
+        <w:t xml:space="preserve">. </w:t>
+      </w:r>
+      <w:r>
+        <w:t xml:space="preserve">Для открытия файла и чтения из него используется библиотека </w:t>
+      </w:r>
+      <w:proofErr w:type="spellStart"/>
+      <w:r>
+        <w:rPr>
+          <w:lang w:val="en-US"/>
+        </w:rPr>
+        <w:t>fstream</w:t>
+      </w:r>
+      <w:proofErr w:type="spellEnd"/>
+      <w:r>
+        <w:t xml:space="preserve">. </w:t>
+      </w:r>
+      <w:r>
+        <w:t>Сперва проверяется корректное открытие файла, в случае ошибки, выбрасывается сообщение о ней.</w:t>
+      </w:r>
+      <w:r>
+        <w:t xml:space="preserve"> </w:t>
+      </w:r>
+      <w:r>
+        <w:t>Затем, пока не конец файла, член-данные помещаются в стек. Для этого используется потоковое чтение из файла. Наконец, после закрытия файла, результатом метода возвращается стек.</w:t>
+      </w:r>
+      <w:r>
+        <w:br/>
+      </w:r>
+      <w:r>
+        <w:br/>
+      </w:r>
+      <w:proofErr w:type="spellStart"/>
+      <w:r>
+        <w:rPr>
+          <w:lang w:val="en-US"/>
+        </w:rPr>
+        <w:t>WritePerson</w:t>
+      </w:r>
+      <w:proofErr w:type="spellEnd"/>
+      <w:r>
+        <w:t xml:space="preserve"> </w:t>
+      </w:r>
+      <w:r>
+        <w:t xml:space="preserve">получает на вход стек с типом данных </w:t>
+      </w:r>
+      <w:r>
+        <w:rPr>
+          <w:lang w:val="en-US"/>
+        </w:rPr>
+        <w:t>Person</w:t>
+      </w:r>
+      <w:r>
+        <w:t xml:space="preserve">. </w:t>
+      </w:r>
+      <w:r>
+        <w:t xml:space="preserve">Первым делом, с помощью </w:t>
+      </w:r>
+      <w:proofErr w:type="spellStart"/>
+      <w:r>
+        <w:rPr>
+          <w:lang w:val="en-US"/>
+        </w:rPr>
+        <w:t>ofstream</w:t>
+      </w:r>
+      <w:proofErr w:type="spellEnd"/>
+      <w:r>
+        <w:t xml:space="preserve">, в переменную </w:t>
+      </w:r>
+      <w:r>
+        <w:rPr>
+          <w:lang w:val="en-US"/>
+        </w:rPr>
+        <w:t>file</w:t>
+      </w:r>
+      <w:r>
+        <w:t xml:space="preserve"> </w:t>
+      </w:r>
+      <w:r>
+        <w:t xml:space="preserve">передаётся путь до файла. Затем, </w:t>
+      </w:r>
+      <w:r>
+        <w:t xml:space="preserve">создаётся копия исходного стека, так как по условию задачи исходный стек изменяется не должен. Далее, открывается (или создаётся и затем открывается) файл на запись, путь до которого был закреплен ранее, и в него записываются данные со стека с помощью метода </w:t>
+      </w:r>
+      <w:proofErr w:type="spellStart"/>
+      <w:r>
+        <w:rPr>
+          <w:lang w:val="en-US"/>
+        </w:rPr>
+        <w:t>getFullName</w:t>
+      </w:r>
+      <w:proofErr w:type="spellEnd"/>
+      <w:r>
+        <w:t xml:space="preserve">. </w:t>
+      </w:r>
     </w:p>
     <w:p>
       <w:pPr>
@@ -1101,6 +1677,56 @@
       <w:r>
         <w:t>Коды программы.</w:t>
       </w:r>
+      <w:r>
+        <w:br/>
+        <w:t>К данной реализации относятся файлы:</w:t>
+      </w:r>
+      <w:r>
+        <w:br/>
+      </w:r>
+      <w:r>
+        <w:rPr>
+          <w:lang w:val="en-US"/>
+        </w:rPr>
+        <w:t>Person</w:t>
+      </w:r>
+      <w:r>
+        <w:t>.</w:t>
+      </w:r>
+      <w:r>
+        <w:rPr>
+          <w:lang w:val="en-US"/>
+        </w:rPr>
+        <w:t>h</w:t>
+      </w:r>
+      <w:r>
+        <w:br/>
+      </w:r>
+      <w:proofErr w:type="spellStart"/>
+      <w:r>
+        <w:rPr>
+          <w:lang w:val="en-US"/>
+        </w:rPr>
+        <w:t>PersonKeeper</w:t>
+      </w:r>
+      <w:proofErr w:type="spellEnd"/>
+      <w:r>
+        <w:t>.</w:t>
+      </w:r>
+      <w:r>
+        <w:rPr>
+          <w:lang w:val="en-US"/>
+        </w:rPr>
+        <w:t>h</w:t>
+      </w:r>
+    </w:p>
+    <w:p>
+      <w:pPr>
+        <w:pStyle w:val="a3"/>
+        <w:tabs>
+          <w:tab w:val="center" w:pos="5037"/>
+        </w:tabs>
+      </w:pPr>
     </w:p>
     <w:p>
       <w:pPr>
@@ -1112,13 +1738,163 @@
         <w:tabs>
           <w:tab w:val="center" w:pos="5037"/>
         </w:tabs>
-        <w:rPr>
-          <w:lang w:val="en-US"/>
-        </w:rPr>
       </w:pPr>
       <w:r>
         <w:t xml:space="preserve">Инструкция пользователя. </w:t>
       </w:r>
+    </w:p>
+    <w:p>
+      <w:pPr>
+        <w:pStyle w:val="a3"/>
+        <w:tabs>
+          <w:tab w:val="center" w:pos="5037"/>
+        </w:tabs>
+      </w:pPr>
+      <w:r>
+        <w:t xml:space="preserve">Для получения данных класса </w:t>
+      </w:r>
+      <w:r>
+        <w:rPr>
+          <w:lang w:val="en-US"/>
+        </w:rPr>
+        <w:t>Person</w:t>
+      </w:r>
+      <w:r>
+        <w:t xml:space="preserve"> </w:t>
+      </w:r>
+      <w:r>
+        <w:t xml:space="preserve">используются </w:t>
+      </w:r>
+      <w:r>
+        <w:rPr>
+          <w:lang w:val="en-US"/>
+        </w:rPr>
+        <w:t>get</w:t>
+      </w:r>
+      <w:r>
+        <w:t>-</w:t>
+      </w:r>
+      <w:r>
+        <w:t xml:space="preserve">методы член-данных (геттеры), для записи данных – </w:t>
+      </w:r>
+      <w:r>
+        <w:rPr>
+          <w:lang w:val="en-US"/>
+        </w:rPr>
+        <w:t>set</w:t>
+      </w:r>
+      <w:r>
+        <w:t>-</w:t>
+      </w:r>
+      <w:r>
+        <w:t xml:space="preserve">методы (сеттеры). </w:t>
+      </w:r>
+      <w:r>
+        <w:br/>
+        <w:t xml:space="preserve">Для обращения к </w:t>
+      </w:r>
+      <w:proofErr w:type="spellStart"/>
+      <w:r>
+        <w:t>Синглтону</w:t>
+      </w:r>
+      <w:proofErr w:type="spellEnd"/>
+      <w:r>
+        <w:t xml:space="preserve"> используется статистический метод </w:t>
+      </w:r>
+      <w:proofErr w:type="spellStart"/>
+      <w:proofErr w:type="gramStart"/>
+      <w:r>
+        <w:rPr>
+          <w:lang w:val="en-US"/>
+        </w:rPr>
+        <w:t>getInstance</w:t>
+      </w:r>
+      <w:proofErr w:type="spellEnd"/>
+      <w:r>
+        <w:rPr>
+          <w:lang w:val="en-US"/>
+        </w:rPr>
+        <w:t>(</w:t>
+      </w:r>
+      <w:proofErr w:type="gramEnd"/>
+      <w:r>
+        <w:rPr>
+          <w:lang w:val="en-US"/>
+        </w:rPr>
+        <w:t xml:space="preserve">). </w:t>
+      </w:r>
+      <w:r>
+        <w:rPr>
+          <w:lang w:val="en-US"/>
+        </w:rPr>
+        <w:br/>
+      </w:r>
+    </w:p>
+    <w:p>
+      <w:pPr>
+        <w:pStyle w:val="a3"/>
+        <w:tabs>
+          <w:tab w:val="center" w:pos="5037"/>
+        </w:tabs>
+        <w:rPr>
+          <w:lang w:val="en-US"/>
+        </w:rPr>
+      </w:pPr>
+      <w:r>
+        <w:t xml:space="preserve">Если пользователь решил записать в стек данные из файла, ему необходимо вызвать метод </w:t>
+      </w:r>
+      <w:proofErr w:type="spellStart"/>
+      <w:r>
+        <w:rPr>
+          <w:lang w:val="en-US"/>
+        </w:rPr>
+        <w:t>ReadPerson</w:t>
+      </w:r>
+      <w:proofErr w:type="spellEnd"/>
+      <w:r>
+        <w:t xml:space="preserve"> и указать полный путь </w:t>
+      </w:r>
+      <w:r>
+        <w:t>до файла,</w:t>
+      </w:r>
+      <w:r>
+        <w:t xml:space="preserve"> в котором они хранятся. </w:t>
+      </w:r>
+      <w:r>
+        <w:br/>
+      </w:r>
+      <w:r>
+        <w:br/>
+        <w:t xml:space="preserve">Если пользователь решил записать в файл данные из стека, ему необходимо вызвать метод </w:t>
+      </w:r>
+      <w:proofErr w:type="spellStart"/>
+      <w:r>
+        <w:rPr>
+          <w:lang w:val="en-US"/>
+        </w:rPr>
+        <w:t>WritePerson</w:t>
+      </w:r>
+      <w:proofErr w:type="spellEnd"/>
+      <w:r>
+        <w:t xml:space="preserve"> </w:t>
+      </w:r>
+      <w:r>
+        <w:t xml:space="preserve">и указать стек. Данные запишутся в файл </w:t>
+      </w:r>
+      <w:r>
+        <w:rPr>
+          <w:lang w:val="en-US"/>
+        </w:rPr>
+        <w:t>writeFile.txt.</w:t>
+      </w:r>
+    </w:p>
+    <w:p>
+      <w:pPr>
+        <w:pStyle w:val="a3"/>
+        <w:tabs>
+          <w:tab w:val="center" w:pos="5037"/>
+        </w:tabs>
+      </w:pPr>
     </w:p>
     <w:p>
       <w:pPr>
@@ -1130,29 +1906,372 @@
         <w:tabs>
           <w:tab w:val="center" w:pos="5037"/>
         </w:tabs>
-        <w:rPr>
-          <w:lang w:val="en-US"/>
-        </w:rPr>
       </w:pPr>
       <w:r>
         <w:t xml:space="preserve">Тестирование. </w:t>
       </w:r>
-    </w:p>
-    <w:p>
-      <w:pPr>
-        <w:pStyle w:val="a3"/>
-        <w:tabs>
-          <w:tab w:val="center" w:pos="5037"/>
-        </w:tabs>
-      </w:pPr>
-    </w:p>
-    <w:p>
-      <w:pPr>
-        <w:pStyle w:val="a3"/>
-        <w:tabs>
-          <w:tab w:val="center" w:pos="5037"/>
-        </w:tabs>
-      </w:pPr>
+      <w:r>
+        <w:br/>
+        <w:t xml:space="preserve">Протестируем получение данных из файла в стек. </w:t>
+      </w:r>
+      <w:r>
+        <w:br/>
+      </w:r>
+    </w:p>
+    <w:p>
+      <w:pPr>
+        <w:pStyle w:val="a3"/>
+        <w:tabs>
+          <w:tab w:val="center" w:pos="5037"/>
+        </w:tabs>
+        <w:rPr>
+          <w:lang w:val="en-US"/>
+        </w:rPr>
+      </w:pPr>
+      <w:r>
+        <w:t>Файл</w:t>
+      </w:r>
+      <w:r>
+        <w:rPr>
+          <w:lang w:val="en-US"/>
+        </w:rPr>
+        <w:t xml:space="preserve"> </w:t>
+      </w:r>
+      <w:r>
+        <w:rPr>
+          <w:lang w:val="en-US"/>
+        </w:rPr>
+        <w:t>file.txt:</w:t>
+      </w:r>
+    </w:p>
+    <w:p>
+      <w:pPr>
+        <w:pStyle w:val="a3"/>
+        <w:tabs>
+          <w:tab w:val="center" w:pos="5037"/>
+        </w:tabs>
+        <w:rPr>
+          <w:lang w:val="en-US"/>
+        </w:rPr>
+      </w:pPr>
+    </w:p>
+    <w:p>
+      <w:pPr>
+        <w:pStyle w:val="a3"/>
+        <w:tabs>
+          <w:tab w:val="center" w:pos="5037"/>
+        </w:tabs>
+        <w:rPr>
+          <w:i/>
+          <w:lang w:val="en-US"/>
+        </w:rPr>
+      </w:pPr>
+      <w:proofErr w:type="spellStart"/>
+      <w:r>
+        <w:rPr>
+          <w:i/>
+          <w:lang w:val="en-US"/>
+        </w:rPr>
+        <w:t>Pelevin</w:t>
+      </w:r>
+      <w:proofErr w:type="spellEnd"/>
+      <w:r>
+        <w:rPr>
+          <w:i/>
+          <w:lang w:val="en-US"/>
+        </w:rPr>
+        <w:t xml:space="preserve"> Victor </w:t>
+      </w:r>
+      <w:proofErr w:type="spellStart"/>
+      <w:r>
+        <w:rPr>
+          <w:i/>
+          <w:lang w:val="en-US"/>
+        </w:rPr>
+        <w:t>Olegovich</w:t>
+      </w:r>
+      <w:proofErr w:type="spellEnd"/>
+    </w:p>
+    <w:p>
+      <w:pPr>
+        <w:pStyle w:val="a3"/>
+        <w:tabs>
+          <w:tab w:val="center" w:pos="5037"/>
+        </w:tabs>
+        <w:rPr>
+          <w:i/>
+          <w:lang w:val="en-US"/>
+        </w:rPr>
+      </w:pPr>
+      <w:proofErr w:type="spellStart"/>
+      <w:r>
+        <w:rPr>
+          <w:i/>
+          <w:lang w:val="en-US"/>
+        </w:rPr>
+        <w:t>Alehin</w:t>
+      </w:r>
+      <w:proofErr w:type="spellEnd"/>
+      <w:r>
+        <w:rPr>
+          <w:i/>
+          <w:lang w:val="en-US"/>
+        </w:rPr>
+        <w:t xml:space="preserve"> Evgeni </w:t>
+      </w:r>
+      <w:proofErr w:type="spellStart"/>
+      <w:r>
+        <w:rPr>
+          <w:i/>
+          <w:lang w:val="en-US"/>
+        </w:rPr>
+        <w:t>Igorevich</w:t>
+      </w:r>
+      <w:proofErr w:type="spellEnd"/>
+    </w:p>
+    <w:p>
+      <w:pPr>
+        <w:pStyle w:val="a3"/>
+        <w:tabs>
+          <w:tab w:val="center" w:pos="5037"/>
+        </w:tabs>
+        <w:rPr>
+          <w:i/>
+        </w:rPr>
+      </w:pPr>
+      <w:proofErr w:type="spellStart"/>
+      <w:r>
+        <w:rPr>
+          <w:i/>
+        </w:rPr>
+        <w:t>Veniamonovich</w:t>
+      </w:r>
+      <w:proofErr w:type="spellEnd"/>
+      <w:r>
+        <w:rPr>
+          <w:i/>
+        </w:rPr>
+        <w:t xml:space="preserve"> </w:t>
+      </w:r>
+      <w:proofErr w:type="spellStart"/>
+      <w:r>
+        <w:rPr>
+          <w:i/>
+        </w:rPr>
+        <w:t>Eduard</w:t>
+      </w:r>
+      <w:proofErr w:type="spellEnd"/>
+      <w:r>
+        <w:rPr>
+          <w:i/>
+        </w:rPr>
+        <w:t xml:space="preserve"> </w:t>
+      </w:r>
+      <w:proofErr w:type="spellStart"/>
+      <w:r>
+        <w:rPr>
+          <w:i/>
+        </w:rPr>
+        <w:t>Limonov</w:t>
+      </w:r>
+      <w:proofErr w:type="spellEnd"/>
+    </w:p>
+    <w:p>
+      <w:pPr>
+        <w:pStyle w:val="a3"/>
+        <w:tabs>
+          <w:tab w:val="center" w:pos="5037"/>
+        </w:tabs>
+      </w:pPr>
+    </w:p>
+    <w:p>
+      <w:pPr>
+        <w:pStyle w:val="a3"/>
+        <w:tabs>
+          <w:tab w:val="center" w:pos="5037"/>
+        </w:tabs>
+      </w:pPr>
+      <w:r>
+        <w:t xml:space="preserve">Проверим корректность данной операции помещением в переменную типа </w:t>
+      </w:r>
+      <w:r>
+        <w:rPr>
+          <w:lang w:val="en-US"/>
+        </w:rPr>
+        <w:t>Person</w:t>
+      </w:r>
+      <w:r>
+        <w:t xml:space="preserve"> </w:t>
+      </w:r>
+      <w:r>
+        <w:t xml:space="preserve">последних данных из исходного файла, используя для этого метод </w:t>
+      </w:r>
+      <w:proofErr w:type="gramStart"/>
+      <w:r>
+        <w:rPr>
+          <w:lang w:val="en-US"/>
+        </w:rPr>
+        <w:t>Pop</w:t>
+      </w:r>
+      <w:r>
+        <w:t>(</w:t>
+      </w:r>
+      <w:proofErr w:type="gramEnd"/>
+      <w:r>
+        <w:t xml:space="preserve">). </w:t>
+      </w:r>
+      <w:r>
+        <w:br/>
+      </w:r>
+      <w:r>
+        <w:lastRenderedPageBreak/>
+        <w:br/>
+        <w:t xml:space="preserve">Протестируем помещение данных в файл. Так как, метод </w:t>
+      </w:r>
+      <w:r>
+        <w:rPr>
+          <w:lang w:val="en-US"/>
+        </w:rPr>
+        <w:t>Pop</w:t>
+      </w:r>
+      <w:r>
+        <w:t xml:space="preserve">, </w:t>
+      </w:r>
+      <w:r>
+        <w:t xml:space="preserve">извлекает последний элемент стека, удаляя его оттуда, содержимое файла </w:t>
+      </w:r>
+      <w:proofErr w:type="spellStart"/>
+      <w:r>
+        <w:rPr>
+          <w:lang w:val="en-US"/>
+        </w:rPr>
+        <w:t>writeFile</w:t>
+      </w:r>
+      <w:proofErr w:type="spellEnd"/>
+      <w:r>
+        <w:t>.</w:t>
+      </w:r>
+      <w:r>
+        <w:rPr>
+          <w:lang w:val="en-US"/>
+        </w:rPr>
+        <w:t>txt</w:t>
+      </w:r>
+      <w:r>
+        <w:t xml:space="preserve"> </w:t>
+      </w:r>
+      <w:r>
+        <w:t>будет таким:</w:t>
+      </w:r>
+      <w:r>
+        <w:br/>
+      </w:r>
+    </w:p>
+    <w:p>
+      <w:pPr>
+        <w:pStyle w:val="a3"/>
+        <w:tabs>
+          <w:tab w:val="center" w:pos="5037"/>
+        </w:tabs>
+        <w:rPr>
+          <w:i/>
+          <w:lang w:val="en-US"/>
+        </w:rPr>
+      </w:pPr>
+      <w:proofErr w:type="spellStart"/>
+      <w:r>
+        <w:rPr>
+          <w:i/>
+          <w:lang w:val="en-US"/>
+        </w:rPr>
+        <w:t>Pelevin</w:t>
+      </w:r>
+      <w:proofErr w:type="spellEnd"/>
+      <w:r>
+        <w:rPr>
+          <w:i/>
+          <w:lang w:val="en-US"/>
+        </w:rPr>
+        <w:t xml:space="preserve"> Victor </w:t>
+      </w:r>
+      <w:proofErr w:type="spellStart"/>
+      <w:r>
+        <w:rPr>
+          <w:i/>
+          <w:lang w:val="en-US"/>
+        </w:rPr>
+        <w:t>Olegovich</w:t>
+      </w:r>
+      <w:proofErr w:type="spellEnd"/>
+    </w:p>
+    <w:p>
+      <w:pPr>
+        <w:pStyle w:val="a3"/>
+        <w:tabs>
+          <w:tab w:val="center" w:pos="5037"/>
+        </w:tabs>
+        <w:rPr>
+          <w:i/>
+          <w:lang w:val="en-US"/>
+        </w:rPr>
+      </w:pPr>
+      <w:proofErr w:type="spellStart"/>
+      <w:r>
+        <w:rPr>
+          <w:i/>
+          <w:lang w:val="en-US"/>
+        </w:rPr>
+        <w:t>Alehin</w:t>
+      </w:r>
+      <w:proofErr w:type="spellEnd"/>
+      <w:r>
+        <w:rPr>
+          <w:i/>
+          <w:lang w:val="en-US"/>
+        </w:rPr>
+        <w:t xml:space="preserve"> Evgeni </w:t>
+      </w:r>
+      <w:proofErr w:type="spellStart"/>
+      <w:r>
+        <w:rPr>
+          <w:i/>
+          <w:lang w:val="en-US"/>
+        </w:rPr>
+        <w:t>Igorevich</w:t>
+      </w:r>
+      <w:proofErr w:type="spellEnd"/>
+      <w:r>
+        <w:rPr>
+          <w:i/>
+          <w:lang w:val="en-US"/>
+        </w:rPr>
+        <w:t>,</w:t>
+      </w:r>
+    </w:p>
+    <w:p>
+      <w:pPr>
+        <w:pStyle w:val="a3"/>
+        <w:tabs>
+          <w:tab w:val="center" w:pos="5037"/>
+        </w:tabs>
+        <w:rPr>
+          <w:lang w:val="en-US"/>
+        </w:rPr>
+      </w:pPr>
+    </w:p>
+    <w:p>
+      <w:pPr>
+        <w:pStyle w:val="a3"/>
+        <w:tabs>
+          <w:tab w:val="center" w:pos="5037"/>
+        </w:tabs>
+      </w:pPr>
+      <w:r>
+        <w:t>что и предполагалось при формулировке задания.</w:t>
+      </w:r>
+      <w:r>
+        <w:br/>
+      </w:r>
     </w:p>
     <w:sectPr>
       <w:pgSz w:w="11906" w:h="16838"/>
@@ -1360,7 +2479,7 @@
         <w:rFonts w:hint="default"/>
       </w:rPr>
     </w:lvl>
-    <w:lvl w:ilvl="1" w:tplc="04190019" w:tentative="1">
+    <w:lvl w:ilvl="1" w:tplc="04190019">
       <w:start w:val="1"/>
       <w:numFmt w:val="lowerLetter"/>
       <w:lvlText w:val="%2."/>
@@ -2231,4 +3350,16 @@
     </a:ext>
   </a:extLst>
 </a:theme>
+</file>
+
+<file path=customXml/item1.xml><?xml version="1.0" encoding="utf-8"?>
+<b:Sources xmlns:b="http://schemas.openxmlformats.org/officeDocument/2006/bibliography" xmlns="http://schemas.openxmlformats.org/officeDocument/2006/bibliography" SelectedStyle="\APASixthEditionOfficeOnline.xsl" StyleName="APA" Version="6"/>
+</file>
+
+<file path=customXml/itemProps1.xml><?xml version="1.0" encoding="utf-8"?>
+<ds:datastoreItem xmlns:ds="http://schemas.openxmlformats.org/officeDocument/2006/customXml" ds:itemID="{A3419852-7C2B-4953-8D4D-74B832A39D1E}">
+  <ds:schemaRefs>
+    <ds:schemaRef ds:uri="http://schemas.openxmlformats.org/officeDocument/2006/bibliography"/>
+  </ds:schemaRefs>
+</ds:datastoreItem>
 </file>